--- a/初稿/毕业论文.docx
+++ b/初稿/毕业论文.docx
@@ -859,7 +859,7 @@
           <w:sz w:val="24"/>
           <w:szCs w:val="32"/>
         </w:rPr>
-        <w:t>任何收存和保管本论文各种版本的单位和个人，未经本论文作者同意，不得将本论文转借他人，亦不得随意复制、抄录、拍照或以任何方式传播。否则，引起有碍作者著作权之问</w:t>
+        <w:t>任何收存和保管本论文各种版本的单位和个人，未经本论文作者同意，不得将本论文转借他人，亦不得随意复制、抄录、拍照或以任何方式传播。否则，引起有碍作者著作权之</w:t>
       </w:r>
       <w:bookmarkStart w:id="0" w:name="_GoBack"/>
       <w:bookmarkEnd w:id="0"/>
@@ -868,7 +868,7 @@
           <w:sz w:val="24"/>
           <w:szCs w:val="32"/>
         </w:rPr>
-        <w:t>题，将可能承担法律责</w:t>
+        <w:t>问题，将可能承担法律责</w:t>
       </w:r>
     </w:p>
     <w:p>
@@ -884,8 +884,8 @@
           <w:szCs w:val="32"/>
         </w:rPr>
       </w:pPr>
-      <w:bookmarkStart w:id="1" w:name="_Toc29459279"/>
-      <w:bookmarkStart w:id="2" w:name="_Toc387132155"/>
+      <w:bookmarkStart w:id="1" w:name="_Toc387132155"/>
+      <w:bookmarkStart w:id="2" w:name="_Toc29459279"/>
       <w:r>
         <w:rPr>
           <w:rFonts w:ascii="黑体" w:hAnsi="黑体" w:eastAsia="黑体"/>
@@ -1190,8 +1190,8 @@
           <w:szCs w:val="24"/>
         </w:rPr>
       </w:pPr>
-      <w:bookmarkStart w:id="3" w:name="_Toc29459280"/>
-      <w:bookmarkStart w:id="4" w:name="_Toc387132156"/>
+      <w:bookmarkStart w:id="3" w:name="_Toc387132156"/>
+      <w:bookmarkStart w:id="4" w:name="_Toc29459280"/>
       <w:r>
         <w:rPr>
           <w:sz w:val="24"/>
@@ -1809,6 +1809,7 @@
             <w:rPr>
               <w:webHidden/>
               <w:rStyle w:val="IndexLink"/>
+              <w:vanish w:val="false"/>
             </w:rPr>
             <w:instrText> TOC \z \o "1-3" \u \h</w:instrText>
           </w:r>
@@ -1816,6 +1817,7 @@
             <w:rPr>
               <w:webHidden/>
               <w:rStyle w:val="IndexLink"/>
+              <w:vanish w:val="false"/>
             </w:rPr>
             <w:fldChar w:fldCharType="separate"/>
           </w:r>
@@ -1824,6 +1826,7 @@
               <w:rPr>
                 <w:webHidden/>
                 <w:rStyle w:val="IndexLink"/>
+                <w:vanish w:val="false"/>
               </w:rPr>
               <w:t>摘要</w:t>
             </w:r>
@@ -1872,33 +1875,28 @@
             <w:r>
               <w:rPr>
                 <w:webHidden/>
-                <w:rStyle w:val="IndexLink"/>
+              </w:rPr>
+              <w:fldChar w:fldCharType="begin"/>
+            </w:r>
+            <w:r>
+              <w:rPr>
+                <w:webHidden/>
+              </w:rPr>
+              <w:instrText>PAGEREF _Toc29459280 \h</w:instrText>
+            </w:r>
+            <w:r>
+              <w:rPr>
+                <w:webHidden/>
+              </w:rPr>
+              <w:fldChar w:fldCharType="separate"/>
+            </w:r>
+            <w:r>
+              <w:rPr>
+                <w:webHidden/>
+                <w:rStyle w:val="IndexLink"/>
+                <w:vanish w:val="false"/>
               </w:rPr>
               <w:t>ABSTRACT</w:t>
-            </w:r>
-            <w:r>
-              <w:rPr>
-                <w:webHidden/>
-              </w:rPr>
-              <w:fldChar w:fldCharType="begin"/>
-            </w:r>
-            <w:r>
-              <w:rPr>
-                <w:webHidden/>
-              </w:rPr>
-              <w:instrText>PAGEREF _Toc29459280 \h</w:instrText>
-            </w:r>
-            <w:r>
-              <w:rPr>
-                <w:webHidden/>
-              </w:rPr>
-              <w:fldChar w:fldCharType="separate"/>
-            </w:r>
-            <w:r>
-              <w:rPr>
-                <w:rStyle w:val="IndexLink"/>
-                <w:vanish w:val="false"/>
-              </w:rPr>
               <w:tab/>
               <w:t>II</w:t>
             </w:r>
@@ -1922,6 +1920,7 @@
               <w:rPr>
                 <w:webHidden/>
                 <w:rStyle w:val="IndexLink"/>
+                <w:vanish w:val="false"/>
               </w:rPr>
               <w:t>目录</w:t>
             </w:r>
@@ -1971,6 +1970,7 @@
               <w:rPr>
                 <w:webHidden/>
                 <w:rStyle w:val="IndexLink"/>
+                <w:vanish w:val="false"/>
               </w:rPr>
               <w:t>第一章  绪论</w:t>
             </w:r>
@@ -2026,6 +2026,7 @@
               <w:rPr>
                 <w:webHidden/>
                 <w:rStyle w:val="IndexLink"/>
+                <w:vanish w:val="false"/>
               </w:rPr>
               <w:t>1.1</w:t>
               <w:tab/>
@@ -2085,6 +2086,7 @@
                 <w:webHidden/>
                 <w:rStyle w:val="IndexLink"/>
                 <w:rFonts w:ascii="宋体" w:hAnsi="宋体"/>
+                <w:vanish w:val="false"/>
                 <w:sz w:val="24"/>
               </w:rPr>
               <w:t xml:space="preserve">1.1.1  </w:t>
@@ -2146,6 +2148,7 @@
                 <w:webHidden/>
                 <w:rStyle w:val="IndexLink"/>
                 <w:rFonts w:ascii="宋体" w:hAnsi="宋体"/>
+                <w:vanish w:val="false"/>
                 <w:sz w:val="24"/>
               </w:rPr>
               <w:t xml:space="preserve">1.1.2  </w:t>
@@ -2210,6 +2213,7 @@
               <w:rPr>
                 <w:webHidden/>
                 <w:rStyle w:val="IndexLink"/>
+                <w:vanish w:val="false"/>
               </w:rPr>
               <w:t>1.2</w:t>
               <w:tab/>
@@ -2269,6 +2273,7 @@
                 <w:webHidden/>
                 <w:rStyle w:val="IndexLink"/>
                 <w:rFonts w:ascii="宋体" w:hAnsi="宋体"/>
+                <w:vanish w:val="false"/>
                 <w:sz w:val="24"/>
               </w:rPr>
               <w:t xml:space="preserve">1.2.1  </w:t>
@@ -2330,6 +2335,7 @@
                 <w:webHidden/>
                 <w:rStyle w:val="IndexLink"/>
                 <w:rFonts w:ascii="宋体" w:hAnsi="宋体"/>
+                <w:vanish w:val="false"/>
                 <w:sz w:val="24"/>
               </w:rPr>
               <w:t xml:space="preserve">1.2.2  </w:t>
@@ -2394,6 +2400,7 @@
               <w:rPr>
                 <w:webHidden/>
                 <w:rStyle w:val="IndexLink"/>
+                <w:vanish w:val="false"/>
               </w:rPr>
               <w:t>1.3</w:t>
               <w:tab/>
@@ -2453,6 +2460,7 @@
                 <w:webHidden/>
                 <w:rStyle w:val="IndexLink"/>
                 <w:rFonts w:ascii="宋体" w:hAnsi="宋体"/>
+                <w:vanish w:val="false"/>
                 <w:sz w:val="24"/>
               </w:rPr>
               <w:t xml:space="preserve">1.3.1  </w:t>
@@ -2513,6 +2521,7 @@
                 <w:webHidden/>
                 <w:rStyle w:val="IndexLink"/>
                 <w:rFonts w:ascii="宋体" w:hAnsi="宋体"/>
+                <w:vanish w:val="false"/>
                 <w:sz w:val="24"/>
               </w:rPr>
               <w:t xml:space="preserve">1.3.2  </w:t>
@@ -2574,6 +2583,7 @@
                 <w:webHidden/>
                 <w:rStyle w:val="IndexLink"/>
                 <w:rFonts w:ascii="宋体" w:hAnsi="宋体"/>
+                <w:vanish w:val="false"/>
                 <w:sz w:val="24"/>
               </w:rPr>
               <w:t xml:space="preserve">1.3.3  </w:t>
@@ -2635,6 +2645,7 @@
                 <w:webHidden/>
                 <w:rStyle w:val="IndexLink"/>
                 <w:rFonts w:ascii="宋体" w:hAnsi="宋体"/>
+                <w:vanish w:val="false"/>
                 <w:sz w:val="24"/>
               </w:rPr>
               <w:t xml:space="preserve">1.3.4  </w:t>
@@ -2699,6 +2710,7 @@
               <w:rPr>
                 <w:webHidden/>
                 <w:rStyle w:val="IndexLink"/>
+                <w:vanish w:val="false"/>
               </w:rPr>
               <w:t>1.4</w:t>
               <w:tab/>
@@ -2761,6 +2773,7 @@
               <w:rPr>
                 <w:webHidden/>
                 <w:rStyle w:val="IndexLink"/>
+                <w:vanish w:val="false"/>
               </w:rPr>
               <w:t>1.5</w:t>
               <w:tab/>
@@ -2815,7 +2828,10 @@
             </w:rPr>
           </w:pPr>
           <w:r>
-            <w:rPr/>
+            <w:rPr>
+              <w:b/>
+              <w:sz w:val="24"/>
+            </w:rPr>
           </w:r>
         </w:p>
         <w:p>
@@ -2831,6 +2847,7 @@
               <w:rPr>
                 <w:webHidden/>
                 <w:rStyle w:val="IndexLink"/>
+                <w:vanish w:val="false"/>
               </w:rPr>
               <w:t>第二章  系统设计概要</w:t>
             </w:r>
@@ -2882,6 +2899,7 @@
               <w:rPr>
                 <w:webHidden/>
                 <w:rStyle w:val="IndexLink"/>
+                <w:vanish w:val="false"/>
               </w:rPr>
               <w:t xml:space="preserve">2.1  </w:t>
             </w:r>
@@ -2940,6 +2958,7 @@
                 <w:webHidden/>
                 <w:rStyle w:val="IndexLink"/>
                 <w:rFonts w:ascii="宋体" w:hAnsi="宋体"/>
+                <w:vanish w:val="false"/>
                 <w:sz w:val="24"/>
               </w:rPr>
               <w:t xml:space="preserve">2.1.1  </w:t>
@@ -3000,6 +3019,7 @@
                 <w:webHidden/>
                 <w:rStyle w:val="IndexLink"/>
                 <w:rFonts w:ascii="宋体" w:hAnsi="宋体"/>
+                <w:vanish w:val="false"/>
                 <w:sz w:val="24"/>
               </w:rPr>
               <w:t xml:space="preserve">2.1.2  </w:t>
@@ -3059,6 +3079,7 @@
               <w:rPr>
                 <w:webHidden/>
                 <w:rStyle w:val="IndexLink"/>
+                <w:vanish w:val="false"/>
               </w:rPr>
               <w:t xml:space="preserve">2.2  </w:t>
             </w:r>
@@ -3116,6 +3137,7 @@
               <w:rPr>
                 <w:webHidden/>
                 <w:rStyle w:val="IndexLink"/>
+                <w:vanish w:val="false"/>
               </w:rPr>
               <w:t xml:space="preserve">2.3  </w:t>
             </w:r>
@@ -3172,6 +3194,7 @@
               <w:rPr>
                 <w:webHidden/>
                 <w:rStyle w:val="IndexLink"/>
+                <w:vanish w:val="false"/>
               </w:rPr>
               <w:t xml:space="preserve">2.4  </w:t>
             </w:r>
@@ -3225,7 +3248,10 @@
             </w:rPr>
           </w:pPr>
           <w:r>
-            <w:rPr/>
+            <w:rPr>
+              <w:b/>
+              <w:sz w:val="24"/>
+            </w:rPr>
           </w:r>
         </w:p>
         <w:p>
@@ -3242,6 +3268,7 @@
               <w:rPr>
                 <w:webHidden/>
                 <w:rStyle w:val="IndexLink"/>
+                <w:vanish w:val="false"/>
               </w:rPr>
               <w:t>第三章  语音识别</w:t>
             </w:r>
@@ -3293,6 +3320,7 @@
               <w:rPr>
                 <w:webHidden/>
                 <w:rStyle w:val="IndexLink"/>
+                <w:vanish w:val="false"/>
               </w:rPr>
               <w:t xml:space="preserve">3.1  </w:t>
             </w:r>
@@ -3351,6 +3379,7 @@
                 <w:webHidden/>
                 <w:rStyle w:val="IndexLink"/>
                 <w:rFonts w:ascii="宋体" w:hAnsi="宋体"/>
+                <w:vanish w:val="false"/>
                 <w:sz w:val="24"/>
               </w:rPr>
               <w:t xml:space="preserve">3.1.1  </w:t>
@@ -3411,6 +3440,7 @@
                 <w:webHidden/>
                 <w:rStyle w:val="IndexLink"/>
                 <w:rFonts w:ascii="宋体" w:hAnsi="宋体"/>
+                <w:vanish w:val="false"/>
                 <w:sz w:val="24"/>
               </w:rPr>
               <w:t xml:space="preserve">3.1.2  </w:t>
@@ -3471,6 +3501,7 @@
                 <w:webHidden/>
                 <w:rStyle w:val="IndexLink"/>
                 <w:rFonts w:ascii="宋体" w:hAnsi="宋体"/>
+                <w:vanish w:val="false"/>
                 <w:sz w:val="24"/>
               </w:rPr>
               <w:t xml:space="preserve">3.1.3  </w:t>
@@ -3531,6 +3562,7 @@
               <w:rPr>
                 <w:webHidden/>
                 <w:rStyle w:val="IndexLink"/>
+                <w:vanish w:val="false"/>
               </w:rPr>
               <w:t xml:space="preserve">3.2  </w:t>
             </w:r>
@@ -3596,6 +3628,7 @@
                 <w:webHidden/>
                 <w:rStyle w:val="IndexLink"/>
                 <w:rFonts w:ascii="宋体" w:hAnsi="宋体"/>
+                <w:vanish w:val="false"/>
                 <w:sz w:val="24"/>
               </w:rPr>
               <w:t xml:space="preserve">3.2.1  </w:t>
@@ -3656,6 +3689,7 @@
                 <w:webHidden/>
                 <w:rStyle w:val="IndexLink"/>
                 <w:rFonts w:ascii="宋体" w:hAnsi="宋体"/>
+                <w:vanish w:val="false"/>
                 <w:sz w:val="24"/>
               </w:rPr>
               <w:t xml:space="preserve">3.2.2  </w:t>
@@ -3716,6 +3750,7 @@
                 <w:webHidden/>
                 <w:rStyle w:val="IndexLink"/>
                 <w:rFonts w:ascii="宋体" w:hAnsi="宋体"/>
+                <w:vanish w:val="false"/>
                 <w:sz w:val="24"/>
               </w:rPr>
               <w:t xml:space="preserve">3.2.3  </w:t>
@@ -3776,6 +3811,7 @@
               <w:rPr>
                 <w:webHidden/>
                 <w:rStyle w:val="IndexLink"/>
+                <w:vanish w:val="false"/>
               </w:rPr>
               <w:t xml:space="preserve">3.3  </w:t>
             </w:r>
@@ -3833,6 +3869,7 @@
               <w:rPr>
                 <w:webHidden/>
                 <w:rStyle w:val="IndexLink"/>
+                <w:vanish w:val="false"/>
               </w:rPr>
               <w:t xml:space="preserve">3.4  </w:t>
             </w:r>
@@ -3891,6 +3928,7 @@
                 <w:webHidden/>
                 <w:rStyle w:val="IndexLink"/>
                 <w:rFonts w:ascii="宋体" w:hAnsi="宋体"/>
+                <w:vanish w:val="false"/>
                 <w:sz w:val="24"/>
               </w:rPr>
               <w:t xml:space="preserve">3.4.1  </w:t>
@@ -3981,6 +4019,7 @@
                 <w:webHidden/>
                 <w:rStyle w:val="IndexLink"/>
                 <w:rFonts w:ascii="宋体" w:hAnsi="宋体"/>
+                <w:vanish w:val="false"/>
                 <w:sz w:val="24"/>
               </w:rPr>
               <w:t xml:space="preserve">3.4.2  </w:t>
@@ -4062,6 +4101,7 @@
               <w:rPr>
                 <w:webHidden/>
                 <w:rStyle w:val="IndexLink"/>
+                <w:vanish w:val="false"/>
               </w:rPr>
               <w:t xml:space="preserve">3.5  </w:t>
             </w:r>
@@ -4119,6 +4159,7 @@
               <w:rPr>
                 <w:webHidden/>
                 <w:rStyle w:val="IndexLink"/>
+                <w:vanish w:val="false"/>
               </w:rPr>
               <w:t xml:space="preserve">3.6  </w:t>
             </w:r>
@@ -4175,6 +4216,7 @@
               <w:rPr>
                 <w:webHidden/>
                 <w:rStyle w:val="IndexLink"/>
+                <w:vanish w:val="false"/>
               </w:rPr>
               <w:t xml:space="preserve">3.7  </w:t>
             </w:r>
@@ -4231,6 +4273,7 @@
               <w:rPr>
                 <w:webHidden/>
                 <w:rStyle w:val="IndexLink"/>
+                <w:vanish w:val="false"/>
               </w:rPr>
               <w:t xml:space="preserve">3.8  </w:t>
             </w:r>
@@ -4284,7 +4327,10 @@
             </w:rPr>
           </w:pPr>
           <w:r>
-            <w:rPr/>
+            <w:rPr>
+              <w:b/>
+              <w:sz w:val="24"/>
+            </w:rPr>
           </w:r>
         </w:p>
         <w:p>
@@ -4299,6 +4345,7 @@
               <w:rPr>
                 <w:webHidden/>
                 <w:rStyle w:val="IndexLink"/>
+                <w:vanish w:val="false"/>
               </w:rPr>
               <w:t>第四章  模型服务与部署</w:t>
             </w:r>
@@ -4350,6 +4397,7 @@
               <w:rPr>
                 <w:webHidden/>
                 <w:rStyle w:val="IndexLink"/>
+                <w:vanish w:val="false"/>
               </w:rPr>
               <w:t xml:space="preserve">4.1  </w:t>
             </w:r>
@@ -4408,6 +4456,7 @@
                 <w:webHidden/>
                 <w:rStyle w:val="IndexLink"/>
                 <w:rFonts w:ascii="宋体" w:hAnsi="宋体"/>
+                <w:vanish w:val="false"/>
                 <w:sz w:val="24"/>
               </w:rPr>
               <w:t xml:space="preserve">4.1.1  </w:t>
@@ -4490,6 +4539,7 @@
                 <w:webHidden/>
                 <w:rStyle w:val="IndexLink"/>
                 <w:rFonts w:ascii="宋体" w:hAnsi="宋体"/>
+                <w:vanish w:val="false"/>
                 <w:sz w:val="24"/>
               </w:rPr>
               <w:t xml:space="preserve">4.1.2  </w:t>
@@ -4550,6 +4600,7 @@
               <w:rPr>
                 <w:webHidden/>
                 <w:rStyle w:val="IndexLink"/>
+                <w:vanish w:val="false"/>
               </w:rPr>
               <w:t xml:space="preserve">4.2  </w:t>
             </w:r>
@@ -4606,6 +4657,7 @@
               <w:rPr>
                 <w:webHidden/>
                 <w:rStyle w:val="IndexLink"/>
+                <w:vanish w:val="false"/>
               </w:rPr>
               <w:t xml:space="preserve">4.3  </w:t>
             </w:r>
@@ -4669,6 +4721,7 @@
               <w:rPr>
                 <w:webHidden/>
                 <w:rStyle w:val="IndexLink"/>
+                <w:vanish w:val="false"/>
               </w:rPr>
               <w:t xml:space="preserve">4.4  </w:t>
             </w:r>
@@ -4737,6 +4790,7 @@
               <w:rPr>
                 <w:webHidden/>
                 <w:rStyle w:val="IndexLink"/>
+                <w:vanish w:val="false"/>
               </w:rPr>
               <w:t>第五章  自动字幕生成</w:t>
             </w:r>
@@ -4788,6 +4842,7 @@
               <w:rPr>
                 <w:webHidden/>
                 <w:rStyle w:val="IndexLink"/>
+                <w:vanish w:val="false"/>
               </w:rPr>
               <w:t xml:space="preserve">5.1  </w:t>
             </w:r>
@@ -4846,6 +4901,7 @@
                 <w:webHidden/>
                 <w:rStyle w:val="IndexLink"/>
                 <w:rFonts w:ascii="宋体" w:hAnsi="宋体"/>
+                <w:vanish w:val="false"/>
                 <w:sz w:val="24"/>
               </w:rPr>
               <w:t xml:space="preserve">5.1.1  </w:t>
@@ -4906,6 +4962,7 @@
                 <w:webHidden/>
                 <w:rStyle w:val="IndexLink"/>
                 <w:rFonts w:ascii="宋体" w:hAnsi="宋体"/>
+                <w:vanish w:val="false"/>
                 <w:sz w:val="24"/>
               </w:rPr>
               <w:t xml:space="preserve">5.1.2  </w:t>
@@ -4966,6 +5023,7 @@
               <w:rPr>
                 <w:webHidden/>
                 <w:rStyle w:val="IndexLink"/>
+                <w:vanish w:val="false"/>
               </w:rPr>
               <w:t xml:space="preserve">5.2  </w:t>
             </w:r>
@@ -5022,6 +5080,7 @@
               <w:rPr>
                 <w:webHidden/>
                 <w:rStyle w:val="IndexLink"/>
+                <w:vanish w:val="false"/>
               </w:rPr>
               <w:t xml:space="preserve">5.3  </w:t>
             </w:r>
@@ -5078,6 +5137,7 @@
               <w:rPr>
                 <w:webHidden/>
                 <w:rStyle w:val="IndexLink"/>
+                <w:vanish w:val="false"/>
               </w:rPr>
               <w:t xml:space="preserve">5.4  </w:t>
             </w:r>
@@ -5134,6 +5194,7 @@
               <w:rPr>
                 <w:webHidden/>
                 <w:rStyle w:val="IndexLink"/>
+                <w:vanish w:val="false"/>
               </w:rPr>
               <w:t xml:space="preserve">5.5  </w:t>
             </w:r>
@@ -5190,6 +5251,7 @@
               <w:rPr>
                 <w:webHidden/>
                 <w:rStyle w:val="IndexLink"/>
+                <w:vanish w:val="false"/>
               </w:rPr>
               <w:t xml:space="preserve">5.6  </w:t>
             </w:r>
@@ -5258,6 +5320,7 @@
               <w:rPr>
                 <w:webHidden/>
                 <w:rStyle w:val="IndexLink"/>
+                <w:vanish w:val="false"/>
               </w:rPr>
               <w:t>第六章  系统测试与分析</w:t>
             </w:r>
@@ -5309,6 +5372,7 @@
               <w:rPr>
                 <w:webHidden/>
                 <w:rStyle w:val="IndexLink"/>
+                <w:vanish w:val="false"/>
               </w:rPr>
               <w:t xml:space="preserve">6.1  </w:t>
             </w:r>
@@ -5366,6 +5430,7 @@
               <w:rPr>
                 <w:webHidden/>
                 <w:rStyle w:val="IndexLink"/>
+                <w:vanish w:val="false"/>
               </w:rPr>
               <w:t xml:space="preserve">6.2  </w:t>
             </w:r>
@@ -5430,6 +5495,7 @@
               <w:rPr>
                 <w:webHidden/>
                 <w:rStyle w:val="IndexLink"/>
+                <w:vanish w:val="false"/>
               </w:rPr>
               <w:t xml:space="preserve">6.3  </w:t>
             </w:r>
@@ -5488,6 +5554,7 @@
                 <w:webHidden/>
                 <w:rStyle w:val="IndexLink"/>
                 <w:rFonts w:ascii="宋体" w:hAnsi="宋体"/>
+                <w:vanish w:val="false"/>
                 <w:sz w:val="24"/>
               </w:rPr>
               <w:t xml:space="preserve">6.1.1  </w:t>
@@ -5548,6 +5615,7 @@
                 <w:webHidden/>
                 <w:rStyle w:val="IndexLink"/>
                 <w:rFonts w:ascii="宋体" w:hAnsi="宋体"/>
+                <w:vanish w:val="false"/>
                 <w:sz w:val="24"/>
               </w:rPr>
               <w:t xml:space="preserve">6.1.2  </w:t>
@@ -5607,6 +5675,7 @@
               <w:rPr>
                 <w:webHidden/>
                 <w:rStyle w:val="IndexLink"/>
+                <w:vanish w:val="false"/>
               </w:rPr>
               <w:t xml:space="preserve">6.4  </w:t>
             </w:r>
@@ -5663,6 +5732,7 @@
               <w:rPr>
                 <w:webHidden/>
                 <w:rStyle w:val="IndexLink"/>
+                <w:vanish w:val="false"/>
               </w:rPr>
               <w:t xml:space="preserve">6.5  </w:t>
             </w:r>
@@ -5731,6 +5801,7 @@
               <w:rPr>
                 <w:webHidden/>
                 <w:rStyle w:val="IndexLink"/>
+                <w:vanish w:val="false"/>
               </w:rPr>
               <w:t>第七章  研究总结与启示</w:t>
             </w:r>
@@ -5786,6 +5857,7 @@
               <w:rPr>
                 <w:webHidden/>
                 <w:rStyle w:val="IndexLink"/>
+                <w:vanish w:val="false"/>
               </w:rPr>
               <w:t>7.1</w:t>
               <w:tab/>
@@ -5848,6 +5920,7 @@
               <w:rPr>
                 <w:webHidden/>
                 <w:rStyle w:val="IndexLink"/>
+                <w:vanish w:val="false"/>
               </w:rPr>
               <w:t>7.2</w:t>
               <w:tab/>
@@ -5931,6 +6004,7 @@
                 <w:webHidden/>
                 <w:rStyle w:val="IndexLink"/>
                 <w:bCs/>
+                <w:vanish w:val="false"/>
                 <w:kern w:val="2"/>
               </w:rPr>
               <w:t>参考文献</w:t>
@@ -5981,6 +6055,7 @@
               <w:rPr>
                 <w:webHidden/>
                 <w:rStyle w:val="IndexLink"/>
+                <w:vanish w:val="false"/>
               </w:rPr>
               <w:t>附录</w:t>
             </w:r>
@@ -6042,6 +6117,7 @@
               <w:rPr>
                 <w:webHidden/>
                 <w:rStyle w:val="IndexLink"/>
+                <w:vanish w:val="false"/>
               </w:rPr>
               <w:t>致谢</w:t>
             </w:r>
@@ -6091,6 +6167,7 @@
               <w:rPr>
                 <w:webHidden/>
                 <w:rStyle w:val="IndexLink"/>
+                <w:vanish w:val="false"/>
               </w:rPr>
               <w:t>北京大学学位论文原创性声明和使用授权说明</w:t>
             </w:r>
@@ -6138,7 +6215,10 @@
             </w:rPr>
           </w:pPr>
           <w:r>
-            <w:rPr/>
+            <w:rPr>
+              <w:b/>
+              <w:sz w:val="24"/>
+            </w:rPr>
           </w:r>
         </w:p>
         <w:p>
@@ -6155,6 +6235,7 @@
               <w:rPr>
                 <w:webHidden/>
                 <w:rStyle w:val="IndexLink"/>
+                <w:vanish w:val="false"/>
               </w:rPr>
               <w:t xml:space="preserve">3.2  </w:t>
             </w:r>
@@ -6212,6 +6293,7 @@
               <w:rPr>
                 <w:webHidden/>
                 <w:rStyle w:val="IndexLink"/>
+                <w:vanish w:val="false"/>
               </w:rPr>
               <w:t xml:space="preserve">3.3  </w:t>
             </w:r>
@@ -6270,6 +6352,7 @@
                 <w:webHidden/>
                 <w:rStyle w:val="IndexLink"/>
                 <w:rFonts w:ascii="宋体" w:hAnsi="宋体"/>
+                <w:vanish w:val="false"/>
                 <w:sz w:val="24"/>
               </w:rPr>
               <w:t xml:space="preserve">3.3.1  </w:t>
@@ -6360,6 +6443,7 @@
                 <w:webHidden/>
                 <w:rStyle w:val="IndexLink"/>
                 <w:rFonts w:ascii="宋体" w:hAnsi="宋体"/>
+                <w:vanish w:val="false"/>
                 <w:sz w:val="24"/>
               </w:rPr>
               <w:t xml:space="preserve">3.3.2  </w:t>
@@ -6434,6 +6518,7 @@
               <w:rPr>
                 <w:webHidden/>
                 <w:rStyle w:val="IndexLink"/>
+                <w:vanish w:val="false"/>
               </w:rPr>
               <w:t xml:space="preserve">3.4  </w:t>
             </w:r>
@@ -6491,6 +6576,7 @@
               <w:rPr>
                 <w:webHidden/>
                 <w:rStyle w:val="IndexLink"/>
+                <w:vanish w:val="false"/>
               </w:rPr>
               <w:t xml:space="preserve">3.5  </w:t>
             </w:r>
@@ -6547,6 +6633,7 @@
               <w:rPr>
                 <w:webHidden/>
                 <w:rStyle w:val="IndexLink"/>
+                <w:vanish w:val="false"/>
               </w:rPr>
               <w:t xml:space="preserve">3.6  </w:t>
             </w:r>
@@ -6603,6 +6690,7 @@
               <w:rPr>
                 <w:webHidden/>
                 <w:rStyle w:val="IndexLink"/>
+                <w:vanish w:val="false"/>
               </w:rPr>
               <w:t xml:space="preserve">3.7  </w:t>
             </w:r>
@@ -6656,7 +6744,10 @@
             </w:rPr>
           </w:pPr>
           <w:r>
-            <w:rPr/>
+            <w:rPr>
+              <w:b/>
+              <w:sz w:val="24"/>
+            </w:rPr>
           </w:r>
         </w:p>
         <w:p>
@@ -6671,6 +6762,7 @@
               <w:rPr>
                 <w:webHidden/>
                 <w:rStyle w:val="IndexLink"/>
+                <w:vanish w:val="false"/>
               </w:rPr>
               <w:t>第四章  模型服务与部署</w:t>
             </w:r>
@@ -6722,6 +6814,7 @@
               <w:rPr>
                 <w:webHidden/>
                 <w:rStyle w:val="IndexLink"/>
+                <w:vanish w:val="false"/>
               </w:rPr>
               <w:t xml:space="preserve">4.1  </w:t>
             </w:r>
@@ -6780,6 +6873,7 @@
                 <w:webHidden/>
                 <w:rStyle w:val="IndexLink"/>
                 <w:rFonts w:ascii="宋体" w:hAnsi="宋体"/>
+                <w:vanish w:val="false"/>
                 <w:sz w:val="24"/>
               </w:rPr>
               <w:t xml:space="preserve">4.1.1  </w:t>
@@ -6862,6 +6956,7 @@
                 <w:webHidden/>
                 <w:rStyle w:val="IndexLink"/>
                 <w:rFonts w:ascii="宋体" w:hAnsi="宋体"/>
+                <w:vanish w:val="false"/>
                 <w:sz w:val="24"/>
               </w:rPr>
               <w:t xml:space="preserve">4.1.2  </w:t>
@@ -6922,6 +7017,7 @@
               <w:rPr>
                 <w:webHidden/>
                 <w:rStyle w:val="IndexLink"/>
+                <w:vanish w:val="false"/>
               </w:rPr>
               <w:t xml:space="preserve">4.2  </w:t>
             </w:r>
@@ -6978,6 +7074,7 @@
               <w:rPr>
                 <w:webHidden/>
                 <w:rStyle w:val="IndexLink"/>
+                <w:vanish w:val="false"/>
               </w:rPr>
               <w:t xml:space="preserve">4.3  </w:t>
             </w:r>
@@ -7041,6 +7138,7 @@
               <w:rPr>
                 <w:webHidden/>
                 <w:rStyle w:val="IndexLink"/>
+                <w:vanish w:val="false"/>
               </w:rPr>
               <w:t xml:space="preserve">4.4  </w:t>
             </w:r>
@@ -7109,6 +7207,7 @@
               <w:rPr>
                 <w:webHidden/>
                 <w:rStyle w:val="IndexLink"/>
+                <w:vanish w:val="false"/>
               </w:rPr>
               <w:t>第五章  自动字幕生成</w:t>
             </w:r>
@@ -7160,6 +7259,7 @@
               <w:rPr>
                 <w:webHidden/>
                 <w:rStyle w:val="IndexLink"/>
+                <w:vanish w:val="false"/>
               </w:rPr>
               <w:t xml:space="preserve">5.1  </w:t>
             </w:r>
@@ -7218,6 +7318,7 @@
                 <w:webHidden/>
                 <w:rStyle w:val="IndexLink"/>
                 <w:rFonts w:ascii="宋体" w:hAnsi="宋体"/>
+                <w:vanish w:val="false"/>
                 <w:sz w:val="24"/>
               </w:rPr>
               <w:t xml:space="preserve">5.1.1  </w:t>
@@ -7278,6 +7379,7 @@
                 <w:webHidden/>
                 <w:rStyle w:val="IndexLink"/>
                 <w:rFonts w:ascii="宋体" w:hAnsi="宋体"/>
+                <w:vanish w:val="false"/>
                 <w:sz w:val="24"/>
               </w:rPr>
               <w:t xml:space="preserve">5.1.2  </w:t>
@@ -7338,6 +7440,7 @@
               <w:rPr>
                 <w:webHidden/>
                 <w:rStyle w:val="IndexLink"/>
+                <w:vanish w:val="false"/>
               </w:rPr>
               <w:t xml:space="preserve">5.2  </w:t>
             </w:r>
@@ -7394,6 +7497,7 @@
               <w:rPr>
                 <w:webHidden/>
                 <w:rStyle w:val="IndexLink"/>
+                <w:vanish w:val="false"/>
               </w:rPr>
               <w:t xml:space="preserve">5.3  </w:t>
             </w:r>
@@ -7450,6 +7554,7 @@
               <w:rPr>
                 <w:webHidden/>
                 <w:rStyle w:val="IndexLink"/>
+                <w:vanish w:val="false"/>
               </w:rPr>
               <w:t xml:space="preserve">5.4  </w:t>
             </w:r>
@@ -7506,6 +7611,7 @@
               <w:rPr>
                 <w:webHidden/>
                 <w:rStyle w:val="IndexLink"/>
+                <w:vanish w:val="false"/>
               </w:rPr>
               <w:t xml:space="preserve">5.5  </w:t>
             </w:r>
@@ -7562,6 +7668,7 @@
               <w:rPr>
                 <w:webHidden/>
                 <w:rStyle w:val="IndexLink"/>
+                <w:vanish w:val="false"/>
               </w:rPr>
               <w:t xml:space="preserve">5.6  </w:t>
             </w:r>
@@ -7630,6 +7737,7 @@
               <w:rPr>
                 <w:webHidden/>
                 <w:rStyle w:val="IndexLink"/>
+                <w:vanish w:val="false"/>
               </w:rPr>
               <w:t>第六章  系统测试与分析</w:t>
             </w:r>
@@ -7681,6 +7789,7 @@
               <w:rPr>
                 <w:webHidden/>
                 <w:rStyle w:val="IndexLink"/>
+                <w:vanish w:val="false"/>
               </w:rPr>
               <w:t xml:space="preserve">6.1  </w:t>
             </w:r>
@@ -7738,6 +7847,7 @@
               <w:rPr>
                 <w:webHidden/>
                 <w:rStyle w:val="IndexLink"/>
+                <w:vanish w:val="false"/>
               </w:rPr>
               <w:t xml:space="preserve">6.2  </w:t>
             </w:r>
@@ -7802,6 +7912,7 @@
               <w:rPr>
                 <w:webHidden/>
                 <w:rStyle w:val="IndexLink"/>
+                <w:vanish w:val="false"/>
               </w:rPr>
               <w:t xml:space="preserve">6.3  </w:t>
             </w:r>
@@ -7860,6 +7971,7 @@
                 <w:webHidden/>
                 <w:rStyle w:val="IndexLink"/>
                 <w:rFonts w:ascii="宋体" w:hAnsi="宋体"/>
+                <w:vanish w:val="false"/>
                 <w:sz w:val="24"/>
               </w:rPr>
               <w:t xml:space="preserve">6.1.1  </w:t>
@@ -7920,6 +8032,7 @@
                 <w:webHidden/>
                 <w:rStyle w:val="IndexLink"/>
                 <w:rFonts w:ascii="宋体" w:hAnsi="宋体"/>
+                <w:vanish w:val="false"/>
                 <w:sz w:val="24"/>
               </w:rPr>
               <w:t xml:space="preserve">6.1.2  </w:t>
@@ -7979,6 +8092,7 @@
               <w:rPr>
                 <w:webHidden/>
                 <w:rStyle w:val="IndexLink"/>
+                <w:vanish w:val="false"/>
               </w:rPr>
               <w:t xml:space="preserve">6.4  </w:t>
             </w:r>
@@ -8035,6 +8149,7 @@
               <w:rPr>
                 <w:webHidden/>
                 <w:rStyle w:val="IndexLink"/>
+                <w:vanish w:val="false"/>
               </w:rPr>
               <w:t xml:space="preserve">6.5  </w:t>
             </w:r>
@@ -8103,6 +8218,7 @@
               <w:rPr>
                 <w:webHidden/>
                 <w:rStyle w:val="IndexLink"/>
+                <w:vanish w:val="false"/>
               </w:rPr>
               <w:t>第七章  研究总结与启示</w:t>
             </w:r>
@@ -8158,6 +8274,7 @@
               <w:rPr>
                 <w:webHidden/>
                 <w:rStyle w:val="IndexLink"/>
+                <w:vanish w:val="false"/>
               </w:rPr>
               <w:t>7.1</w:t>
               <w:tab/>
@@ -8220,6 +8337,7 @@
               <w:rPr>
                 <w:webHidden/>
                 <w:rStyle w:val="IndexLink"/>
+                <w:vanish w:val="false"/>
               </w:rPr>
               <w:t>7.2</w:t>
               <w:tab/>
@@ -8303,6 +8421,7 @@
                 <w:webHidden/>
                 <w:rStyle w:val="IndexLink"/>
                 <w:bCs/>
+                <w:vanish w:val="false"/>
                 <w:kern w:val="2"/>
               </w:rPr>
               <w:t>参考文献</w:t>
@@ -8353,6 +8472,7 @@
               <w:rPr>
                 <w:webHidden/>
                 <w:rStyle w:val="IndexLink"/>
+                <w:vanish w:val="false"/>
               </w:rPr>
               <w:t>附录</w:t>
             </w:r>
@@ -8414,6 +8534,7 @@
               <w:rPr>
                 <w:webHidden/>
                 <w:rStyle w:val="IndexLink"/>
+                <w:vanish w:val="false"/>
               </w:rPr>
               <w:t>致谢</w:t>
             </w:r>
@@ -8463,6 +8584,7 @@
               <w:rPr>
                 <w:webHidden/>
                 <w:rStyle w:val="IndexLink"/>
+                <w:vanish w:val="false"/>
               </w:rPr>
               <w:t>北京大学学位论文原创性声明和使用授权说明</w:t>
             </w:r>
@@ -8510,7 +8632,10 @@
             </w:rPr>
           </w:pPr>
           <w:r>
-            <w:rPr/>
+            <w:rPr>
+              <w:b/>
+              <w:sz w:val="24"/>
+            </w:rPr>
           </w:r>
         </w:p>
         <w:p>
@@ -8527,6 +8652,7 @@
               <w:rPr>
                 <w:webHidden/>
                 <w:rStyle w:val="IndexLink"/>
+                <w:vanish w:val="false"/>
               </w:rPr>
               <w:t xml:space="preserve">3.1  </w:t>
             </w:r>
@@ -8592,6 +8718,7 @@
                 <w:webHidden/>
                 <w:rStyle w:val="IndexLink"/>
                 <w:rFonts w:ascii="宋体" w:hAnsi="宋体"/>
+                <w:vanish w:val="false"/>
                 <w:sz w:val="24"/>
               </w:rPr>
               <w:t xml:space="preserve">3.1.1  </w:t>
@@ -8652,6 +8779,7 @@
                 <w:webHidden/>
                 <w:rStyle w:val="IndexLink"/>
                 <w:rFonts w:ascii="宋体" w:hAnsi="宋体"/>
+                <w:vanish w:val="false"/>
                 <w:sz w:val="24"/>
               </w:rPr>
               <w:t xml:space="preserve">3.1.2  </w:t>
@@ -8712,6 +8840,7 @@
                 <w:webHidden/>
                 <w:rStyle w:val="IndexLink"/>
                 <w:rFonts w:ascii="宋体" w:hAnsi="宋体"/>
+                <w:vanish w:val="false"/>
                 <w:sz w:val="24"/>
               </w:rPr>
               <w:t xml:space="preserve">3.1.3  </w:t>
@@ -8772,6 +8901,7 @@
               <w:rPr>
                 <w:webHidden/>
                 <w:rStyle w:val="IndexLink"/>
+                <w:vanish w:val="false"/>
               </w:rPr>
               <w:t xml:space="preserve">3.2  </w:t>
             </w:r>
@@ -8829,6 +8959,7 @@
               <w:rPr>
                 <w:webHidden/>
                 <w:rStyle w:val="IndexLink"/>
+                <w:vanish w:val="false"/>
               </w:rPr>
               <w:t xml:space="preserve">3.3  </w:t>
             </w:r>
@@ -8887,6 +9018,7 @@
                 <w:webHidden/>
                 <w:rStyle w:val="IndexLink"/>
                 <w:rFonts w:ascii="宋体" w:hAnsi="宋体"/>
+                <w:vanish w:val="false"/>
                 <w:sz w:val="24"/>
               </w:rPr>
               <w:t xml:space="preserve">3.3.1  </w:t>
@@ -8977,6 +9109,7 @@
                 <w:webHidden/>
                 <w:rStyle w:val="IndexLink"/>
                 <w:rFonts w:ascii="宋体" w:hAnsi="宋体"/>
+                <w:vanish w:val="false"/>
                 <w:sz w:val="24"/>
               </w:rPr>
               <w:t xml:space="preserve">3.3.2  </w:t>
@@ -9051,6 +9184,7 @@
               <w:rPr>
                 <w:webHidden/>
                 <w:rStyle w:val="IndexLink"/>
+                <w:vanish w:val="false"/>
               </w:rPr>
               <w:t xml:space="preserve">3.4  </w:t>
             </w:r>
@@ -9108,6 +9242,7 @@
               <w:rPr>
                 <w:webHidden/>
                 <w:rStyle w:val="IndexLink"/>
+                <w:vanish w:val="false"/>
               </w:rPr>
               <w:t xml:space="preserve">3.5  </w:t>
             </w:r>
@@ -9164,6 +9299,7 @@
               <w:rPr>
                 <w:webHidden/>
                 <w:rStyle w:val="IndexLink"/>
+                <w:vanish w:val="false"/>
               </w:rPr>
               <w:t xml:space="preserve">3.6  </w:t>
             </w:r>
@@ -9220,6 +9356,7 @@
               <w:rPr>
                 <w:webHidden/>
                 <w:rStyle w:val="IndexLink"/>
+                <w:vanish w:val="false"/>
               </w:rPr>
               <w:t xml:space="preserve">3.7  </w:t>
             </w:r>
@@ -9273,7 +9410,10 @@
             </w:rPr>
           </w:pPr>
           <w:r>
-            <w:rPr/>
+            <w:rPr>
+              <w:b/>
+              <w:sz w:val="24"/>
+            </w:rPr>
           </w:r>
         </w:p>
         <w:p>
@@ -9288,6 +9428,7 @@
               <w:rPr>
                 <w:webHidden/>
                 <w:rStyle w:val="IndexLink"/>
+                <w:vanish w:val="false"/>
               </w:rPr>
               <w:t>第四章  模型服务与部署</w:t>
             </w:r>
@@ -9339,6 +9480,7 @@
               <w:rPr>
                 <w:webHidden/>
                 <w:rStyle w:val="IndexLink"/>
+                <w:vanish w:val="false"/>
               </w:rPr>
               <w:t xml:space="preserve">4.1  </w:t>
             </w:r>
@@ -9397,6 +9539,7 @@
                 <w:webHidden/>
                 <w:rStyle w:val="IndexLink"/>
                 <w:rFonts w:ascii="宋体" w:hAnsi="宋体"/>
+                <w:vanish w:val="false"/>
                 <w:sz w:val="24"/>
               </w:rPr>
               <w:t xml:space="preserve">4.1.1  </w:t>
@@ -9479,6 +9622,7 @@
                 <w:webHidden/>
                 <w:rStyle w:val="IndexLink"/>
                 <w:rFonts w:ascii="宋体" w:hAnsi="宋体"/>
+                <w:vanish w:val="false"/>
                 <w:sz w:val="24"/>
               </w:rPr>
               <w:t xml:space="preserve">4.1.2  </w:t>
@@ -9539,6 +9683,7 @@
               <w:rPr>
                 <w:webHidden/>
                 <w:rStyle w:val="IndexLink"/>
+                <w:vanish w:val="false"/>
               </w:rPr>
               <w:t xml:space="preserve">4.2  </w:t>
             </w:r>
@@ -9595,6 +9740,7 @@
               <w:rPr>
                 <w:webHidden/>
                 <w:rStyle w:val="IndexLink"/>
+                <w:vanish w:val="false"/>
               </w:rPr>
               <w:t xml:space="preserve">4.3  </w:t>
             </w:r>
@@ -9658,6 +9804,7 @@
               <w:rPr>
                 <w:webHidden/>
                 <w:rStyle w:val="IndexLink"/>
+                <w:vanish w:val="false"/>
               </w:rPr>
               <w:t xml:space="preserve">4.4  </w:t>
             </w:r>
@@ -9726,6 +9873,7 @@
               <w:rPr>
                 <w:webHidden/>
                 <w:rStyle w:val="IndexLink"/>
+                <w:vanish w:val="false"/>
               </w:rPr>
               <w:t>第五章  自动字幕生成</w:t>
             </w:r>
@@ -9777,6 +9925,7 @@
               <w:rPr>
                 <w:webHidden/>
                 <w:rStyle w:val="IndexLink"/>
+                <w:vanish w:val="false"/>
               </w:rPr>
               <w:t xml:space="preserve">5.1  </w:t>
             </w:r>
@@ -9835,6 +9984,7 @@
                 <w:webHidden/>
                 <w:rStyle w:val="IndexLink"/>
                 <w:rFonts w:ascii="宋体" w:hAnsi="宋体"/>
+                <w:vanish w:val="false"/>
                 <w:sz w:val="24"/>
               </w:rPr>
               <w:t xml:space="preserve">5.1.1  </w:t>
@@ -9895,6 +10045,7 @@
                 <w:webHidden/>
                 <w:rStyle w:val="IndexLink"/>
                 <w:rFonts w:ascii="宋体" w:hAnsi="宋体"/>
+                <w:vanish w:val="false"/>
                 <w:sz w:val="24"/>
               </w:rPr>
               <w:t xml:space="preserve">5.1.2  </w:t>
@@ -9955,6 +10106,7 @@
               <w:rPr>
                 <w:webHidden/>
                 <w:rStyle w:val="IndexLink"/>
+                <w:vanish w:val="false"/>
               </w:rPr>
               <w:t xml:space="preserve">5.2  </w:t>
             </w:r>
@@ -10011,6 +10163,7 @@
               <w:rPr>
                 <w:webHidden/>
                 <w:rStyle w:val="IndexLink"/>
+                <w:vanish w:val="false"/>
               </w:rPr>
               <w:t xml:space="preserve">5.3  </w:t>
             </w:r>
@@ -10067,6 +10220,7 @@
               <w:rPr>
                 <w:webHidden/>
                 <w:rStyle w:val="IndexLink"/>
+                <w:vanish w:val="false"/>
               </w:rPr>
               <w:t xml:space="preserve">5.4  </w:t>
             </w:r>
@@ -10123,6 +10277,7 @@
               <w:rPr>
                 <w:webHidden/>
                 <w:rStyle w:val="IndexLink"/>
+                <w:vanish w:val="false"/>
               </w:rPr>
               <w:t xml:space="preserve">5.5  </w:t>
             </w:r>
@@ -10179,6 +10334,7 @@
               <w:rPr>
                 <w:webHidden/>
                 <w:rStyle w:val="IndexLink"/>
+                <w:vanish w:val="false"/>
               </w:rPr>
               <w:t xml:space="preserve">5.6  </w:t>
             </w:r>
@@ -10247,6 +10403,7 @@
               <w:rPr>
                 <w:webHidden/>
                 <w:rStyle w:val="IndexLink"/>
+                <w:vanish w:val="false"/>
               </w:rPr>
               <w:t>第六章  系统测试与分析</w:t>
             </w:r>
@@ -10298,6 +10455,7 @@
               <w:rPr>
                 <w:webHidden/>
                 <w:rStyle w:val="IndexLink"/>
+                <w:vanish w:val="false"/>
               </w:rPr>
               <w:t xml:space="preserve">6.1  </w:t>
             </w:r>
@@ -10355,6 +10513,7 @@
               <w:rPr>
                 <w:webHidden/>
                 <w:rStyle w:val="IndexLink"/>
+                <w:vanish w:val="false"/>
               </w:rPr>
               <w:t xml:space="preserve">6.2  </w:t>
             </w:r>
@@ -10419,6 +10578,7 @@
               <w:rPr>
                 <w:webHidden/>
                 <w:rStyle w:val="IndexLink"/>
+                <w:vanish w:val="false"/>
               </w:rPr>
               <w:t xml:space="preserve">6.3  </w:t>
             </w:r>
@@ -10477,6 +10637,7 @@
                 <w:webHidden/>
                 <w:rStyle w:val="IndexLink"/>
                 <w:rFonts w:ascii="宋体" w:hAnsi="宋体"/>
+                <w:vanish w:val="false"/>
                 <w:sz w:val="24"/>
               </w:rPr>
               <w:t xml:space="preserve">6.1.1  </w:t>
@@ -10537,6 +10698,7 @@
                 <w:webHidden/>
                 <w:rStyle w:val="IndexLink"/>
                 <w:rFonts w:ascii="宋体" w:hAnsi="宋体"/>
+                <w:vanish w:val="false"/>
                 <w:sz w:val="24"/>
               </w:rPr>
               <w:t xml:space="preserve">6.1.2  </w:t>
@@ -10596,6 +10758,7 @@
               <w:rPr>
                 <w:webHidden/>
                 <w:rStyle w:val="IndexLink"/>
+                <w:vanish w:val="false"/>
               </w:rPr>
               <w:t xml:space="preserve">6.4  </w:t>
             </w:r>
@@ -10652,6 +10815,7 @@
               <w:rPr>
                 <w:webHidden/>
                 <w:rStyle w:val="IndexLink"/>
+                <w:vanish w:val="false"/>
               </w:rPr>
               <w:t xml:space="preserve">6.5  </w:t>
             </w:r>
@@ -10720,6 +10884,7 @@
               <w:rPr>
                 <w:webHidden/>
                 <w:rStyle w:val="IndexLink"/>
+                <w:vanish w:val="false"/>
               </w:rPr>
               <w:t>第七章  研究总结与启示</w:t>
             </w:r>
@@ -10775,6 +10940,7 @@
               <w:rPr>
                 <w:webHidden/>
                 <w:rStyle w:val="IndexLink"/>
+                <w:vanish w:val="false"/>
               </w:rPr>
               <w:t>7.1</w:t>
               <w:tab/>
@@ -10837,6 +11003,7 @@
               <w:rPr>
                 <w:webHidden/>
                 <w:rStyle w:val="IndexLink"/>
+                <w:vanish w:val="false"/>
               </w:rPr>
               <w:t>7.2</w:t>
               <w:tab/>
@@ -10920,6 +11087,7 @@
                 <w:webHidden/>
                 <w:rStyle w:val="IndexLink"/>
                 <w:bCs/>
+                <w:vanish w:val="false"/>
                 <w:kern w:val="2"/>
               </w:rPr>
               <w:t>参考文献</w:t>
@@ -10970,6 +11138,7 @@
               <w:rPr>
                 <w:webHidden/>
                 <w:rStyle w:val="IndexLink"/>
+                <w:vanish w:val="false"/>
               </w:rPr>
               <w:t>附录</w:t>
             </w:r>
@@ -11031,6 +11200,7 @@
               <w:rPr>
                 <w:webHidden/>
                 <w:rStyle w:val="IndexLink"/>
+                <w:vanish w:val="false"/>
               </w:rPr>
               <w:t>致谢</w:t>
             </w:r>
@@ -11080,6 +11250,7 @@
               <w:rPr>
                 <w:webHidden/>
                 <w:rStyle w:val="IndexLink"/>
+                <w:vanish w:val="false"/>
               </w:rPr>
               <w:t>北京大学学位论文原创性声明和使用授权说明</w:t>
             </w:r>
@@ -13530,8 +13701,8 @@
           <w:szCs w:val="32"/>
         </w:rPr>
       </w:pPr>
-      <w:bookmarkStart w:id="7" w:name="_Toc29459285"/>
-      <w:bookmarkStart w:id="8" w:name="_Toc398804272"/>
+      <w:bookmarkStart w:id="7" w:name="_Toc398804272"/>
+      <w:bookmarkStart w:id="8" w:name="_Toc29459285"/>
       <w:r>
         <w:rPr>
           <w:rFonts w:ascii="黑体" w:hAnsi="黑体" w:eastAsia="黑体"/>
@@ -15597,7 +15768,7 @@
                     <w:rPr>
                       <w:rFonts w:ascii="Cambria Math" w:hAnsi="Cambria Math"/>
                     </w:rPr>
-                    <m:t xml:space="preserve">|</m:t>
+                    <m:t xml:space="preserve">∨</m:t>
                   </m:r>
                   <m:r>
                     <w:rPr>
@@ -15625,110 +15796,7 @@
           </m:mr>
           <m:mr>
             <m:e/>
-            <m:e>
-              <m:r>
-                <w:rPr>
-                  <w:rFonts w:ascii="Cambria Math" w:hAnsi="Cambria Math"/>
-                </w:rPr>
-                <m:t xml:space="preserve">≈</m:t>
-              </m:r>
-              <m:sSub>
-                <m:e>
-                  <m:r>
-                    <w:rPr>
-                      <w:rFonts w:ascii="Cambria Math" w:hAnsi="Cambria Math"/>
-                    </w:rPr>
-                    <m:t xml:space="preserve">argmax</m:t>
-                  </m:r>
-                </m:e>
-                <m:sub>
-                  <m:r>
-                    <w:rPr>
-                      <w:rFonts w:ascii="Cambria Math" w:hAnsi="Cambria Math"/>
-                    </w:rPr>
-                    <m:t xml:space="preserve">w</m:t>
-                  </m:r>
-                </m:sub>
-              </m:sSub>
-              <m:f>
-                <m:num>
-                  <m:r>
-                    <w:rPr>
-                      <w:rFonts w:ascii="Cambria Math" w:hAnsi="Cambria Math"/>
-                    </w:rPr>
-                    <m:t xml:space="preserve">P</m:t>
-                  </m:r>
-                  <m:d>
-                    <m:dPr>
-                      <m:begChr m:val="("/>
-                      <m:endChr m:val=")"/>
-                    </m:dPr>
-                    <m:e>
-                      <m:r>
-                        <w:rPr>
-                          <w:rFonts w:ascii="Cambria Math" w:hAnsi="Cambria Math"/>
-                        </w:rPr>
-                        <m:t xml:space="preserve">X</m:t>
-                      </m:r>
-                      <m:r>
-                        <w:rPr>
-                          <w:rFonts w:ascii="Cambria Math" w:hAnsi="Cambria Math"/>
-                        </w:rPr>
-                        <m:t xml:space="preserve">|</m:t>
-                      </m:r>
-                      <m:r>
-                        <w:rPr>
-                          <w:rFonts w:ascii="Cambria Math" w:hAnsi="Cambria Math"/>
-                        </w:rPr>
-                        <m:t xml:space="preserve">W</m:t>
-                      </m:r>
-                    </m:e>
-                  </m:d>
-                  <m:r>
-                    <w:rPr>
-                      <w:rFonts w:ascii="Cambria Math" w:hAnsi="Cambria Math"/>
-                    </w:rPr>
-                    <m:t xml:space="preserve">P</m:t>
-                  </m:r>
-                  <m:d>
-                    <m:dPr>
-                      <m:begChr m:val="("/>
-                      <m:endChr m:val=")"/>
-                    </m:dPr>
-                    <m:e>
-                      <m:r>
-                        <w:rPr>
-                          <w:rFonts w:ascii="Cambria Math" w:hAnsi="Cambria Math"/>
-                        </w:rPr>
-                        <m:t xml:space="preserve">W</m:t>
-                      </m:r>
-                    </m:e>
-                  </m:d>
-                </m:num>
-                <m:den>
-                  <m:r>
-                    <w:rPr>
-                      <w:rFonts w:ascii="Cambria Math" w:hAnsi="Cambria Math"/>
-                    </w:rPr>
-                    <m:t xml:space="preserve">P</m:t>
-                  </m:r>
-                </m:den>
-              </m:f>
-              <m:d>
-                <m:dPr>
-                  <m:begChr m:val="("/>
-                  <m:endChr m:val=")"/>
-                </m:dPr>
-                <m:e>
-                  <m:r>
-                    <w:rPr>
-                      <w:rFonts w:ascii="Cambria Math" w:hAnsi="Cambria Math"/>
-                    </w:rPr>
-                    <m:t xml:space="preserve">3</m:t>
-                  </m:r>
-                </m:e>
-              </m:d>
-            </m:e>
+            <m:e/>
           </m:mr>
         </m:m>
       </m:oMath>
@@ -16511,6 +16579,7 @@
         <m:d>
           <m:dPr>
             <m:begChr m:val="("/>
+            <m:sepChr m:val="|"/>
             <m:endChr m:val=")"/>
           </m:dPr>
           <m:e>
@@ -16521,7 +16590,6 @@
               <m:t xml:space="preserve">n</m:t>
             </m:r>
           </m:e>
-          <m:e/>
           <m:e>
             <m:r>
               <w:rPr>
@@ -17300,7 +17368,7 @@
               <w:rPr>
                 <w:rFonts w:ascii="Cambria Math" w:hAnsi="Cambria Math"/>
               </w:rPr>
-              <m:t xml:space="preserve">|</m:t>
+              <m:t xml:space="preserve">∨</m:t>
             </m:r>
             <m:r>
               <w:rPr>
@@ -17756,6 +17824,7 @@
         <m:d>
           <m:dPr>
             <m:begChr m:val="("/>
+            <m:sepChr m:val="|"/>
             <m:endChr m:val=")"/>
           </m:dPr>
           <m:e>
@@ -17766,7 +17835,6 @@
               <m:t xml:space="preserve">n</m:t>
             </m:r>
           </m:e>
-          <m:e/>
           <m:e>
             <m:r>
               <w:rPr>
@@ -19188,6 +19256,7 @@
           <w:numId w:val="0"/>
         </w:numPr>
         <w:spacing w:before="480" w:after="360"/>
+        <w:ind w:left="0" w:hanging="0"/>
         <w:outlineLvl w:val="0"/>
         <w:rPr/>
       </w:pPr>
@@ -19204,6 +19273,7 @@
           <w:numId w:val="0"/>
         </w:numPr>
         <w:spacing w:before="480" w:after="360"/>
+        <w:ind w:left="0" w:hanging="0"/>
         <w:outlineLvl w:val="0"/>
         <w:rPr/>
       </w:pPr>
@@ -19220,6 +19290,7 @@
           <w:numId w:val="0"/>
         </w:numPr>
         <w:spacing w:before="480" w:after="360"/>
+        <w:ind w:left="0" w:hanging="0"/>
         <w:outlineLvl w:val="0"/>
         <w:rPr/>
       </w:pPr>
@@ -19236,6 +19307,7 @@
           <w:numId w:val="0"/>
         </w:numPr>
         <w:spacing w:before="480" w:after="360"/>
+        <w:ind w:left="0" w:hanging="0"/>
         <w:outlineLvl w:val="0"/>
         <w:rPr/>
       </w:pPr>
@@ -19252,6 +19324,7 @@
           <w:numId w:val="0"/>
         </w:numPr>
         <w:spacing w:before="480" w:after="360"/>
+        <w:ind w:left="0" w:hanging="0"/>
         <w:jc w:val="center"/>
         <w:outlineLvl w:val="0"/>
         <w:rPr/>
@@ -21380,6 +21453,7 @@
       <w:footerReference w:type="even" r:id="rId20"/>
       <w:footerReference w:type="default" r:id="rId21"/>
       <w:footnotePr>
+        <w:numFmt w:val="decimal"/>
         <w:numRestart w:val="eachPage"/>
       </w:footnotePr>
       <w:type w:val="nextPage"/>
@@ -21553,7 +21627,7 @@
     </w:r>
     <w:r>
       <w:rPr/>
-      <w:t>45</w:t>
+      <w:t>41</w:t>
     </w:r>
     <w:r>
       <w:rPr/>
@@ -22578,6 +22652,7 @@
     <w:rsid w:val="00e021f2"/>
     <w:pPr>
       <w:widowControl w:val="false"/>
+      <w:suppressAutoHyphens w:val="true"/>
       <w:bidi w:val="0"/>
       <w:spacing w:before="0" w:after="0"/>
       <w:jc w:val="both"/>
@@ -23023,12 +23098,13 @@
     <w:rsid w:val="000a76d2"/>
     <w:pPr>
       <w:widowControl w:val="false"/>
+      <w:suppressAutoHyphens w:val="true"/>
       <w:bidi w:val="0"/>
       <w:spacing w:before="0" w:after="0"/>
       <w:jc w:val="left"/>
     </w:pPr>
     <w:rPr>
-      <w:rFonts w:ascii="宋体" w:hAnsi="宋体" w:cs="宋体" w:eastAsia="宋体"/>
+      <w:rFonts w:ascii="宋体" w:hAnsi="宋体" w:eastAsia="宋体" w:cs="宋体"/>
       <w:color w:val="000000"/>
       <w:kern w:val="0"/>
       <w:sz w:val="24"/>
